--- a/smlouva8_anon.docx
+++ b/smlouva8_anon.docx
@@ -455,7 +455,7 @@
     </w:p>
     <w:p>
       <w:r>
-        <w:t>V případě prodlení s nájmem bude [[PERSON_7]] povinen uhradit [[PERSON_9]] smluvní pokutu. Nejedlá může od smlouvy odstoupit s tříměsíční výpovědní lhůtou.</w:t>
+        <w:t>V případě prodlení s nájmem bude [[PERSON_7]] povinen uhradit [[PERSON_6]] smluvní pokutu. Nejedlá může od smlouvy odstoupit s tříměsíční výpovědní lhůtou.</w:t>
       </w:r>
     </w:p>
     <w:p>
@@ -515,7 +515,7 @@
     </w:p>
     <w:p>
       <w:r>
-        <w:t>Zastoupená: [[PERSON_10]], Ph.D., jednatelem</w:t>
+        <w:t>Zastoupená: [[PERSON_9]], Ph.D., jednatelem</w:t>
       </w:r>
     </w:p>
     <w:p>
@@ -544,7 +544,7 @@
     </w:p>
     <w:p>
       <w:r>
-        <w:t>[[PERSON_11]], Ph.D.</w:t>
+        <w:t>[[PERSON_10]], Ph.D.</w:t>
       </w:r>
     </w:p>
     <w:p>
@@ -588,17 +588,17 @@
     </w:p>
     <w:p>
       <w:r>
-        <w:t>[[PERSON_12]] (osobní číslo zaměstnance: 6982)</w:t>
-      </w:r>
-    </w:p>
-    <w:p>
-      <w:r>
-        <w:t xml:space="preserve"/>
-      </w:r>
-    </w:p>
-    <w:p>
-      <w:r>
-        <w:t>JUDr. Kovář se zavazuje pro Mgr. Sedláčkovou zprostředkovat prodej nemovitosti. Makléř [[PERSON_12]] bude mít na starosti komunikaci s [[PERSON_11]].</w:t>
+        <w:t>[[PERSON_11]] (osobní číslo zaměstnance: 6982)</w:t>
+      </w:r>
+    </w:p>
+    <w:p>
+      <w:r>
+        <w:t xml:space="preserve"/>
+      </w:r>
+    </w:p>
+    <w:p>
+      <w:r>
+        <w:t>JUDr. Kovář se zavazuje pro Mgr. Sedláčkovou zprostředkovat prodej nemovitosti. Makléř [[PERSON_11]] bude mít na starosti komunikaci s [[PERSON_10]].</w:t>
       </w:r>
     </w:p>
     <w:p>
@@ -682,7 +682,7 @@
     </w:p>
     <w:p>
       <w:r>
-        <w:t>[[PERSON_13]] (rozená Hrubá)</w:t>
+        <w:t>[[PERSON_12]] (rozená Hrubá)</w:t>
       </w:r>
     </w:p>
     <w:p>
@@ -717,7 +717,7 @@
     </w:p>
     <w:p>
       <w:r>
-        <w:t>[[PERSON_14]] (dále jen "Kuba") prodává paní Šimková (dříve [[PERSON_15]]) notebook [[PERSON_16]]Pad. Barbora uhradí Jakubovi částku 32 000 Kč na účet [[BANK_5]].</w:t>
+        <w:t>[[PERSON_13]] (dále jen "Kuba") prodává paní Šimková (dříve [[PERSON_14]]) notebook [[PERSON_15]]Pad. Barbora uhradí Jakubovi částku 32 000 Kč na účet [[BANK_5]].</w:t>
       </w:r>
     </w:p>
     <w:p>
@@ -772,7 +772,7 @@
     </w:p>
     <w:p>
       <w:r>
-        <w:t>[[PERSON_17]] (samostatný konzultant)</w:t>
+        <w:t>[[PERSON_16]] (samostatný konzultant)</w:t>
       </w:r>
     </w:p>
     <w:p>
@@ -831,27 +831,27 @@
     </w:p>
     <w:p>
       <w:r>
-        <w:t>Zastoupena: [[PERSON_18]], MBA (osobní kontakt: [[EMAIL_8]],[[PHONE_12]])</w:t>
-      </w:r>
-    </w:p>
-    <w:p>
-      <w:r>
-        <w:t xml:space="preserve"/>
-      </w:r>
-    </w:p>
-    <w:p>
-      <w:r>
-        <w:t>Účelem smlouvy je ochrana důvěrných informací. [[PERSON_17]] (dále "Slavíková") získá přístup k citlivým datům společnosti TechVision. [[PERSON_19]] Jelínek bude kontaktní osobou pro [[PERSON_17]].</w:t>
-      </w:r>
-    </w:p>
-    <w:p>
-      <w:r>
-        <w:t xml:space="preserve"/>
-      </w:r>
-    </w:p>
-    <w:p>
-      <w:r>
-        <w:t>Případné spory budou řešit mediátorkou [[PERSON_20]] (nar. 22.8.1979, kontakt[[PHONE_13]]).</w:t>
+        <w:t>Zastoupena: [[PERSON_17]], MBA (osobní kontakt: [[EMAIL_8]],[[PHONE_12]])</w:t>
+      </w:r>
+    </w:p>
+    <w:p>
+      <w:r>
+        <w:t xml:space="preserve"/>
+      </w:r>
+    </w:p>
+    <w:p>
+      <w:r>
+        <w:t>Účelem smlouvy je ochrana důvěrných informací. [[PERSON_16]] (dále "Slavíková") získá přístup k citlivým datům společnosti TechVision. [[PERSON_18]] Jelínek bude kontaktní osobou pro [[PERSON_16]].</w:t>
+      </w:r>
+    </w:p>
+    <w:p>
+      <w:r>
+        <w:t xml:space="preserve"/>
+      </w:r>
+    </w:p>
+    <w:p>
+      <w:r>
+        <w:t>Případné spory budou řešit mediátorkou [[PERSON_19]] (nar. 22.8.1979, kontakt[[PHONE_13]]).</w:t>
       </w:r>
     </w:p>
     <w:p>
@@ -911,7 +911,7 @@
     </w:p>
     <w:p>
       <w:r>
-        <w:t>Jednatel: [[PERSON_21]]</w:t>
+        <w:t>Jednatel: [[PERSON_20]]</w:t>
       </w:r>
     </w:p>
     <w:p>
@@ -980,7 +980,7 @@
     </w:p>
     <w:p>
       <w:r>
-        <w:t>[[PERSON_22]]ần bude pracovat jako barista. [[PERSON_23]] bude jeho přímým nadřízeným.</w:t>
+        <w:t>[[PERSON_21]]ần bude pracovat jako barista. [[PERSON_22]] bude jeho přímým nadřízeným.</w:t>
       </w:r>
     </w:p>
     <w:p>
@@ -1025,50 +1025,50 @@
     </w:p>
     <w:p>
       <w:r>
+        <w:t>[[PERSON_23]]</w:t>
+      </w:r>
+    </w:p>
+    <w:p>
+      <w:r>
+        <w:t>Bytem: [[ADDRESS_15]]</w:t>
+      </w:r>
+    </w:p>
+    <w:p>
+      <w:r>
+        <w:t>RČ: [[BIRTH_ID_10]]</w:t>
+      </w:r>
+    </w:p>
+    <w:p>
+      <w:r>
+        <w:t>OP: [[ID_CARD_5]]</w:t>
+      </w:r>
+    </w:p>
+    <w:p>
+      <w:r>
+        <w:t>[[PHONE_15]]</w:t>
+      </w:r>
+    </w:p>
+    <w:p>
+      <w:r>
+        <w:t xml:space="preserve"/>
+      </w:r>
+    </w:p>
+    <w:p>
+      <w:r>
+        <w:rPr>
+          <w:b/>
+          <w:bCs/>
+        </w:rPr>
+        <w:t xml:space="preserve">Dlužník:</w:t>
+      </w:r>
+    </w:p>
+    <w:p>
+      <w:r>
         <w:t>[[PERSON_24]]</w:t>
       </w:r>
     </w:p>
     <w:p>
       <w:r>
-        <w:t>Bytem: [[ADDRESS_15]]</w:t>
-      </w:r>
-    </w:p>
-    <w:p>
-      <w:r>
-        <w:t>RČ: [[BIRTH_ID_10]]</w:t>
-      </w:r>
-    </w:p>
-    <w:p>
-      <w:r>
-        <w:t>OP: [[ID_CARD_5]]</w:t>
-      </w:r>
-    </w:p>
-    <w:p>
-      <w:r>
-        <w:t>[[PHONE_15]]</w:t>
-      </w:r>
-    </w:p>
-    <w:p>
-      <w:r>
-        <w:t xml:space="preserve"/>
-      </w:r>
-    </w:p>
-    <w:p>
-      <w:r>
-        <w:rPr>
-          <w:b/>
-          <w:bCs/>
-        </w:rPr>
-        <w:t xml:space="preserve">Dlužník:</w:t>
-      </w:r>
-    </w:p>
-    <w:p>
-      <w:r>
-        <w:t>[[PERSON_25]]</w:t>
-      </w:r>
-    </w:p>
-    <w:p>
-      <w:r>
         <w:t>[[ADDRESS_16]]</w:t>
       </w:r>
     </w:p>
@@ -1099,17 +1099,17 @@
     </w:p>
     <w:p>
       <w:r>
-        <w:t>[[PERSON_26]] poskytuje panu Havlasovi úvěr ve výši 220 000 Kč. Havlas splácí Havelovi v měsíčních splátkách. V případě prodlení zaplatí [[PERSON_25]] [[PERSON_27]] penále.</w:t>
-      </w:r>
-    </w:p>
-    <w:p>
-      <w:r>
-        <w:t xml:space="preserve"/>
-      </w:r>
-    </w:p>
-    <w:p>
-      <w:r>
-        <w:t>Svědek: [[PERSON_28]], bytem Havířov 78 (RČ: [[BIRTH_ID_12]])</w:t>
+        <w:t>[[PERSON_25]] poskytuje panu Havlasovi úvěr ve výši 220 000 Kč. Havlas splácí Havelovi v měsíčních splátkách. V případě prodlení zaplatí [[PERSON_24]] [[PERSON_26]] penále.</w:t>
+      </w:r>
+    </w:p>
+    <w:p>
+      <w:r>
+        <w:t xml:space="preserve"/>
+      </w:r>
+    </w:p>
+    <w:p>
+      <w:r>
+        <w:t>Svědek: [[PERSON_27]], bytem Havířov 78 (RČ: [[BIRTH_ID_12]])</w:t>
       </w:r>
     </w:p>
     <w:p>

--- a/smlouva8_anon.docx
+++ b/smlouva8_anon.docx
@@ -135,7 +135,7 @@
     </w:p>
     <w:p>
       <w:r>
-        <w:t>Kontakt[[PHONE_2]], [[EMAIL_1]]</w:t>
+        <w:t>Kontakt: +420 [[AMOUNT_1]], [[EMAIL_1]]</w:t>
       </w:r>
     </w:p>
     <w:p>
@@ -267,7 +267,7 @@
     </w:p>
     <w:p>
       <w:r>
-        <w:t>[[PHONE_3]]</w:t>
+        <w:t>Tel.: [[AMOUNT_2]]</w:t>
       </w:r>
     </w:p>
     <w:p>
@@ -321,7 +321,7 @@
     </w:p>
     <w:p>
       <w:r>
-        <w:t>[[PHONE_4]]</w:t>
+        <w:t>Telefon: +420 [[AMOUNT_3]]</w:t>
       </w:r>
     </w:p>
     <w:p>
@@ -341,7 +341,7 @@
     </w:p>
     <w:p>
       <w:r>
-        <w:t>[[PERSON_5]] se zavazuje pro pana inženýra Kučeru provést komplexní rekonstrukci kancelářských prostor. Ing. Kučera uhradí [[PERSON_4]] částku 420 000 Kč.</w:t>
+        <w:t>[[PERSON_5]] se zavazuje pro pana inženýra Kučeru provést komplexní rekonstrukci kancelářských prostor. Ing. Kučera uhradí [[PERSON_4]] částku [[AMOUNT_4]].</w:t>
       </w:r>
     </w:p>
     <w:p>
@@ -401,7 +401,7 @@
     </w:p>
     <w:p>
       <w:r>
-        <w:t>Kontakt: [[EMAIL_3]], [[PHONE_5]]</w:t>
+        <w:t>Kontakt: [[EMAIL_3]], tel. [[AMOUNT_5]]</w:t>
       </w:r>
     </w:p>
     <w:p>
@@ -435,17 +435,17 @@
     </w:p>
     <w:p>
       <w:r>
-        <w:t>[[PHONE_6]]</w:t>
-      </w:r>
-    </w:p>
-    <w:p>
-      <w:r>
-        <w:t xml:space="preserve"/>
-      </w:r>
-    </w:p>
-    <w:p>
-      <w:r>
-        <w:t>[[PERSON_8]] pronajímá panu Špačkovi byt 3+1 v ulici Studentská 28, Praha 6. Špaček se zavazuje platit Nejedlé měsíční nájemné 18 500 Kč.</w:t>
+        <w:t>Mobil: +420 [[AMOUNT_6]]</w:t>
+      </w:r>
+    </w:p>
+    <w:p>
+      <w:r>
+        <w:t xml:space="preserve"/>
+      </w:r>
+    </w:p>
+    <w:p>
+      <w:r>
+        <w:t>[[PERSON_8]] pronajímá panu Špačkovi byt 3+1 v ulici Studentská 28, Praha 6. Špaček se zavazuje platit Nejedlé měsíční nájemné [[AMOUNT_7]].</w:t>
       </w:r>
     </w:p>
     <w:p>
@@ -525,7 +525,7 @@
     </w:p>
     <w:p>
       <w:r>
-        <w:t>[[PHONE_7]]</w:t>
+        <w:t>Tel.: +420 [[AMOUNT_8]]</w:t>
       </w:r>
     </w:p>
     <w:p>
@@ -569,7 +569,7 @@
     </w:p>
     <w:p>
       <w:r>
-        <w:t>[[PHONE_8]]</w:t>
+        <w:t>Telefon: [[AMOUNT_9]]</w:t>
       </w:r>
     </w:p>
     <w:p>
@@ -663,7 +663,7 @@
     </w:p>
     <w:p>
       <w:r>
-        <w:t>[[PHONE_9]]</w:t>
+        <w:t>Tel.: [[AMOUNT_10]]</w:t>
       </w:r>
     </w:p>
     <w:p>
@@ -702,7 +702,7 @@
     </w:p>
     <w:p>
       <w:r>
-        <w:t>Kontakt: [[EMAIL_6]],[[PHONE_10]]</w:t>
+        <w:t>Kontakt: [[EMAIL_6]], [[AMOUNT_11]]</w:t>
       </w:r>
     </w:p>
     <w:p>
@@ -717,7 +717,7 @@
     </w:p>
     <w:p>
       <w:r>
-        <w:t>[[PERSON_13]] (dále jen "Kuba") prodává paní Šimková (dříve [[PERSON_14]]) notebook [[PERSON_15]]Pad. Barbora uhradí Jakubovi částku 32 000 Kč na účet [[BANK_5]].</w:t>
+        <w:t>[[PERSON_13]] (dále jen "Kuba") prodává paní Šimková (dříve [[PERSON_14]]) notebook [[PERSON_15]]Pad. Barbora uhradí Jakubovi částku [[AMOUNT_12]] na účet [[BANK_5]].</w:t>
       </w:r>
     </w:p>
     <w:p>
@@ -797,7 +797,7 @@
     </w:p>
     <w:p>
       <w:r>
-        <w:t>[[PHONE_11]]</w:t>
+        <w:t>Tel.: +420 [[AMOUNT_13]]</w:t>
       </w:r>
     </w:p>
     <w:p>
@@ -831,7 +831,7 @@
     </w:p>
     <w:p>
       <w:r>
-        <w:t>Zastoupena: [[PERSON_17]], MBA (osobní kontakt: [[EMAIL_8]],[[PHONE_12]])</w:t>
+        <w:t>Zastoupena: [[PERSON_17]], MBA (osobní kontakt: [[EMAIL_8]], [[AMOUNT_14]])</w:t>
       </w:r>
     </w:p>
     <w:p>
@@ -851,7 +851,7 @@
     </w:p>
     <w:p>
       <w:r>
-        <w:t>Případné spory budou řešit mediátorkou [[PERSON_19]] (nar. 22.8.1979, kontakt[[PHONE_13]]).</w:t>
+        <w:t>Případné spory budou řešit mediátorkou [[PERSON_19]] (nar. 22.8.1979, kontakt: [[AMOUNT_15]]).</w:t>
       </w:r>
     </w:p>
     <w:p>
@@ -965,7 +965,7 @@
     </w:p>
     <w:p>
       <w:r>
-        <w:t>[[PHONE_14]]</w:t>
+        <w:t>Telefon: +420 [[AMOUNT_16]]</w:t>
       </w:r>
     </w:p>
     <w:p>
@@ -1045,7 +1045,7 @@
     </w:p>
     <w:p>
       <w:r>
-        <w:t>[[PHONE_15]]</w:t>
+        <w:t>Tel.: [[AMOUNT_17]]</w:t>
       </w:r>
     </w:p>
     <w:p>
@@ -1084,7 +1084,7 @@
     </w:p>
     <w:p>
       <w:r>
-        <w:t>[[PHONE_16]]</w:t>
+        <w:t>Telefon: [[AMOUNT_18]]</w:t>
       </w:r>
     </w:p>
     <w:p>
@@ -1099,7 +1099,7 @@
     </w:p>
     <w:p>
       <w:r>
-        <w:t>[[PERSON_25]] poskytuje panu Havlasovi úvěr ve výši 220 000 Kč. Havlas splácí Havelovi v měsíčních splátkách. V případě prodlení zaplatí [[PERSON_24]] [[PERSON_26]] penále.</w:t>
+        <w:t>[[PERSON_25]] poskytuje panu Havlasovi úvěr ve výši [[AMOUNT_19]]. Havlas splácí Havelovi v měsíčních splátkách. V případě prodlení zaplatí [[PERSON_24]] [[PERSON_26]] penále.</w:t>
       </w:r>
     </w:p>
     <w:p>
